--- a/100. 籲、吁→吁.docx
+++ b/100. 籲、吁→吁.docx
@@ -160,7 +160,7 @@
           <w:szCs w:val="48"/>
           <w:lang w:eastAsia="zh-TW"/>
         </w:rPr>
-        <w:t>辨意：根據《教育部異體字字典》，「</w:t>
+        <w:t>辨意：「</w:t>
       </w:r>
       <w:r>
         <w:rPr>

--- a/100. 籲、吁→吁.docx
+++ b/100. 籲、吁→吁.docx
@@ -11,6 +11,7 @@
           <w:lang w:eastAsia="zh-TW"/>
         </w:rPr>
       </w:pPr>
+      <w:bookmarkStart w:id="0" w:name="_GoBack"/>
       <w:r>
         <w:rPr>
           <w:rFonts w:hint="eastAsia" w:ascii="TW-MOE-Std-Kai" w:hAnsi="TW-MOE-Std-Kai" w:eastAsia="TW-MOE-Std-Kai" w:cs="TW-MOE-Std-Kai"/>
@@ -224,20 +225,10 @@
           <w:szCs w:val="48"/>
           <w:lang w:val="en-US" w:eastAsia="zh-TW"/>
         </w:rPr>
-        <w:t>偏旁辨析：只有「吁」可作偏旁，如「冔」、「䵹</w:t>
-      </w:r>
-      <w:bookmarkStart w:id="0" w:name="_GoBack"/>
-      <w:bookmarkEnd w:id="0"/>
-      <w:r>
-        <w:rPr>
-          <w:rFonts w:hint="eastAsia" w:ascii="TW-MOE-Std-Kai" w:hAnsi="TW-MOE-Std-Kai" w:eastAsia="TW-MOE-Std-Kai" w:cs="TW-MOE-Std-Kai"/>
-          <w:sz w:val="48"/>
-          <w:szCs w:val="48"/>
-          <w:lang w:val="en-US" w:eastAsia="zh-TW"/>
-        </w:rPr>
-        <w:t>」（「鼅」之異體）等。</w:t>
+        <w:t>偏旁辨析：只有「吁」可作偏旁，如「冔」、「䵹」（「鼅」之異體）等。</w:t>
       </w:r>
     </w:p>
+    <w:bookmarkEnd w:id="0"/>
     <w:sectPr>
       <w:pgSz w:w="11906" w:h="16838"/>
       <w:pgMar w:top="1440" w:right="1800" w:bottom="1440" w:left="1800" w:header="851" w:footer="992" w:gutter="0"/>

--- a/100. 籲、吁→吁.docx
+++ b/100. 籲、吁→吁.docx
@@ -11,7 +11,6 @@
           <w:lang w:eastAsia="zh-TW"/>
         </w:rPr>
       </w:pPr>
-      <w:bookmarkStart w:id="0" w:name="_GoBack"/>
       <w:r>
         <w:rPr>
           <w:rFonts w:hint="eastAsia" w:ascii="TW-MOE-Std-Kai" w:hAnsi="TW-MOE-Std-Kai" w:eastAsia="TW-MOE-Std-Kai" w:cs="TW-MOE-Std-Kai"/>
@@ -206,7 +205,18 @@
           <w:szCs w:val="48"/>
           <w:lang w:val="en-US" w:eastAsia="zh-TW"/>
         </w:rPr>
-        <w:t>）」（形容君臣議事融洽）、「歎吁」、「嗟吁」、「欷吁」（亦作「唏噓」）、「氣喘吁吁」、「長吁短嘆」等。</w:t>
+        <w:t>）」（形容君臣議事融洽）、「歎吁」、「嗟吁」、「欷吁」（亦作「唏噓」）、「吁吁」（喘氣聲；驚恐的樣子</w:t>
+      </w:r>
+      <w:bookmarkStart w:id="0" w:name="_GoBack"/>
+      <w:bookmarkEnd w:id="0"/>
+      <w:r>
+        <w:rPr>
+          <w:rFonts w:hint="eastAsia" w:ascii="TW-MOE-Std-Kai" w:hAnsi="TW-MOE-Std-Kai" w:eastAsia="TW-MOE-Std-Kai" w:cs="TW-MOE-Std-Kai"/>
+          <w:sz w:val="48"/>
+          <w:szCs w:val="48"/>
+          <w:lang w:val="en-US" w:eastAsia="zh-TW"/>
+        </w:rPr>
+        <w:t>）、「氣喘吁吁」、「長吁短嘆」等。</w:t>
       </w:r>
     </w:p>
     <w:p>
@@ -228,7 +238,6 @@
         <w:t>偏旁辨析：只有「吁」可作偏旁，如「冔」、「䵹」（「鼅」之異體）等。</w:t>
       </w:r>
     </w:p>
-    <w:bookmarkEnd w:id="0"/>
     <w:sectPr>
       <w:pgSz w:w="11906" w:h="16838"/>
       <w:pgMar w:top="1440" w:right="1800" w:bottom="1440" w:left="1800" w:header="851" w:footer="992" w:gutter="0"/>
